--- a/Test_BP/Fol_2k_files_500(2)/de-DE/file 500_2 - Copy (346)_de.docx
+++ b/Test_BP/Fol_2k_files_500(2)/de-DE/file 500_2 - Copy (346)_de.docx
@@ -1,7 +1,7 @@
 
 <file path=word/document.xml><?xml version="1.0" encoding="utf-8"?>
 <w:document xmlns:wpc="http://schemas.microsoft.com/office/word/2010/wordprocessingCanvas" xmlns:cx="http://schemas.microsoft.com/office/drawing/2014/chartex" xmlns:cx1="http://schemas.microsoft.com/office/drawing/2015/9/8/chartex" xmlns:cx2="http://schemas.microsoft.com/office/drawing/2015/10/21/chartex" xmlns:cx3="http://schemas.microsoft.com/office/drawing/2016/5/9/chartex" xmlns:cx4="http://schemas.microsoft.com/office/drawing/2016/5/10/chartex" xmlns:cx5="http://schemas.microsoft.com/office/drawing/2016/5/11/chartex" xmlns:mc="http://schemas.openxmlformats.org/markup-compatibility/2006" xmlns:o="urn:schemas-microsoft-com:office:office" xmlns:r="http://schemas.openxmlformats.org/officeDocument/2006/relationships" xmlns:m="http://schemas.openxmlformats.org/officeDocument/2006/math" xmlns:v="urn:schemas-microsoft-com:vml" xmlns:wp14="http://schemas.microsoft.com/office/word/2010/wordprocessingDrawing" xmlns:wp="http://schemas.openxmlformats.org/drawingml/2006/wordprocessingDrawing" xmlns:w10="urn:schemas-microsoft-com:office:word" xmlns:w="http://schemas.openxmlformats.org/wordprocessingml/2006/main" xmlns:w14="http://schemas.microsoft.com/office/word/2010/wordml" xmlns:w15="http://schemas.microsoft.com/office/word/2012/wordml" xmlns:wne="http://schemas.microsoft.com/office/word/2006/wordml" xmlns:wpg="http://schemas.microsoft.com/office/word/2010/wordprocessingGroup" xmlns:wpi="http://schemas.microsoft.com/office/word/2010/wordprocessingInk" xmlns:wps="http://schemas.microsoft.com/office/word/2010/wordprocessingShape" mc:Ignorable="w14 w15 wp14">
-  <!-- Generated by Aspose.Words for Java 20.12.0 -->
+  <!-- Generated by Aspose.Words for Java 21.10.0 -->
   <w:body>
     <w:p>
       <w:pPr>
@@ -35,44 +35,44 @@
           <w:highlight w:val="none"/>
           <w:u w:val="none" w:color="auto"/>
           <w:effect w:val="none"/>
-          <w:bdr w:val="nil"/>
-          <w:shd w:val="clear" w:color="auto" w:fill="auto"/>
-          <w:vertAlign w:val="baseline"/>
-          <w:rtl w:val="0"/>
-          <w:cs w:val="0"/>
-          <w:lang w:val="de-DE" w:eastAsia="zh-TW" w:bidi="ar-SA"/>
-        </w:rPr>
-        <w:t>t èéxcèépt tòö sòö tèémpèér mýùtýùàâl tàâstèés mòöthèér.</w:t>
-      </w:r>
-      <w:r>
-        <w:rPr>
-          <w:rStyle w:val="DefaultParagraphFont"/>
-          <w:rFonts w:ascii="Calibri" w:eastAsia="Calibri" w:hAnsi="Calibri" w:cs="Calibri"/>
-          <w:b w:val="0"/>
-          <w:bCs w:val="0"/>
-          <w:i w:val="0"/>
-          <w:iCs w:val="0"/>
-          <w:caps w:val="0"/>
-          <w:smallCaps w:val="0"/>
-          <w:strike w:val="0"/>
-          <w:dstrike w:val="0"/>
-          <w:outline w:val="0"/>
-          <w:shadow w:val="0"/>
-          <w:emboss w:val="0"/>
-          <w:imprint w:val="0"/>
-          <w:noProof w:val="0"/>
-          <w:vanish w:val="0"/>
-          <w:color w:val="auto"/>
-          <w:spacing w:val="0"/>
-          <w:w w:val="100"/>
-          <w:kern w:val="0"/>
-          <w:position w:val="0"/>
-          <w:sz w:val="22"/>
-          <w:szCs w:val="22"/>
-          <w:highlight w:val="none"/>
-          <w:u w:val="none" w:color="auto"/>
-          <w:effect w:val="none"/>
-          <w:bdr w:val="nil"/>
+          <w:bdr w:val="none" w:sz="0" w:space="0" w:color="auto"/>
+          <w:shd w:val="clear" w:color="auto" w:fill="auto"/>
+          <w:vertAlign w:val="baseline"/>
+          <w:rtl w:val="0"/>
+          <w:cs w:val="0"/>
+          <w:lang w:val="de-DE" w:eastAsia="zh-TW" w:bidi="ar-SA"/>
+        </w:rPr>
+        <w:t>t ëëxcëëpt tôô sôô tëëmpëër mùütùüæàl tæàstëës môôthëër.</w:t>
+      </w:r>
+      <w:r>
+        <w:rPr>
+          <w:rStyle w:val="DefaultParagraphFont"/>
+          <w:rFonts w:ascii="Calibri" w:eastAsia="Calibri" w:hAnsi="Calibri" w:cs="Calibri"/>
+          <w:b w:val="0"/>
+          <w:bCs w:val="0"/>
+          <w:i w:val="0"/>
+          <w:iCs w:val="0"/>
+          <w:caps w:val="0"/>
+          <w:smallCaps w:val="0"/>
+          <w:strike w:val="0"/>
+          <w:dstrike w:val="0"/>
+          <w:outline w:val="0"/>
+          <w:shadow w:val="0"/>
+          <w:emboss w:val="0"/>
+          <w:imprint w:val="0"/>
+          <w:noProof w:val="0"/>
+          <w:vanish w:val="0"/>
+          <w:color w:val="auto"/>
+          <w:spacing w:val="0"/>
+          <w:w w:val="100"/>
+          <w:kern w:val="0"/>
+          <w:position w:val="0"/>
+          <w:sz w:val="22"/>
+          <w:szCs w:val="22"/>
+          <w:highlight w:val="none"/>
+          <w:u w:val="none" w:color="auto"/>
+          <w:effect w:val="none"/>
+          <w:bdr w:val="none" w:sz="0" w:space="0" w:color="auto"/>
           <w:shd w:val="clear" w:color="auto" w:fill="auto"/>
           <w:vertAlign w:val="baseline"/>
           <w:rtl w:val="0"/>
@@ -109,44 +109,44 @@
           <w:highlight w:val="none"/>
           <w:u w:val="none" w:color="auto"/>
           <w:effect w:val="none"/>
-          <w:bdr w:val="nil"/>
-          <w:shd w:val="clear" w:color="auto" w:fill="auto"/>
-          <w:vertAlign w:val="baseline"/>
-          <w:rtl w:val="0"/>
-          <w:cs w:val="0"/>
-          <w:lang w:val="de-DE" w:eastAsia="zh-TW" w:bidi="ar-SA"/>
-        </w:rPr>
-        <w:t>Íntëêrëêstëêd cùýltìîväátëêd ìîts côöntìînùýìîng nôöw yëêt äárëê.</w:t>
-      </w:r>
-      <w:r>
-        <w:rPr>
-          <w:rStyle w:val="DefaultParagraphFont"/>
-          <w:rFonts w:ascii="Calibri" w:eastAsia="Calibri" w:hAnsi="Calibri" w:cs="Calibri"/>
-          <w:b w:val="0"/>
-          <w:bCs w:val="0"/>
-          <w:i w:val="0"/>
-          <w:iCs w:val="0"/>
-          <w:caps w:val="0"/>
-          <w:smallCaps w:val="0"/>
-          <w:strike w:val="0"/>
-          <w:dstrike w:val="0"/>
-          <w:outline w:val="0"/>
-          <w:shadow w:val="0"/>
-          <w:emboss w:val="0"/>
-          <w:imprint w:val="0"/>
-          <w:noProof w:val="0"/>
-          <w:vanish w:val="0"/>
-          <w:color w:val="auto"/>
-          <w:spacing w:val="0"/>
-          <w:w w:val="100"/>
-          <w:kern w:val="0"/>
-          <w:position w:val="0"/>
-          <w:sz w:val="22"/>
-          <w:szCs w:val="22"/>
-          <w:highlight w:val="none"/>
-          <w:u w:val="none" w:color="auto"/>
-          <w:effect w:val="none"/>
-          <w:bdr w:val="nil"/>
+          <w:bdr w:val="none" w:sz="0" w:space="0" w:color="auto"/>
+          <w:shd w:val="clear" w:color="auto" w:fill="auto"/>
+          <w:vertAlign w:val="baseline"/>
+          <w:rtl w:val="0"/>
+          <w:cs w:val="0"/>
+          <w:lang w:val="de-DE" w:eastAsia="zh-TW" w:bidi="ar-SA"/>
+        </w:rPr>
+        <w:t>Ïntëèrëèstëèd cýùltïìvååtëèd ïìts cõõntïìnýùïìng nõõw yëèt åårëè.</w:t>
+      </w:r>
+      <w:r>
+        <w:rPr>
+          <w:rStyle w:val="DefaultParagraphFont"/>
+          <w:rFonts w:ascii="Calibri" w:eastAsia="Calibri" w:hAnsi="Calibri" w:cs="Calibri"/>
+          <w:b w:val="0"/>
+          <w:bCs w:val="0"/>
+          <w:i w:val="0"/>
+          <w:iCs w:val="0"/>
+          <w:caps w:val="0"/>
+          <w:smallCaps w:val="0"/>
+          <w:strike w:val="0"/>
+          <w:dstrike w:val="0"/>
+          <w:outline w:val="0"/>
+          <w:shadow w:val="0"/>
+          <w:emboss w:val="0"/>
+          <w:imprint w:val="0"/>
+          <w:noProof w:val="0"/>
+          <w:vanish w:val="0"/>
+          <w:color w:val="auto"/>
+          <w:spacing w:val="0"/>
+          <w:w w:val="100"/>
+          <w:kern w:val="0"/>
+          <w:position w:val="0"/>
+          <w:sz w:val="22"/>
+          <w:szCs w:val="22"/>
+          <w:highlight w:val="none"/>
+          <w:u w:val="none" w:color="auto"/>
+          <w:effect w:val="none"/>
+          <w:bdr w:val="none" w:sz="0" w:space="0" w:color="auto"/>
           <w:shd w:val="clear" w:color="auto" w:fill="auto"/>
           <w:vertAlign w:val="baseline"/>
           <w:rtl w:val="0"/>
@@ -183,44 +183,44 @@
           <w:highlight w:val="none"/>
           <w:u w:val="none" w:color="auto"/>
           <w:effect w:val="none"/>
-          <w:bdr w:val="nil"/>
-          <w:shd w:val="clear" w:color="auto" w:fill="auto"/>
-          <w:vertAlign w:val="baseline"/>
-          <w:rtl w:val="0"/>
-          <w:cs w:val="0"/>
-          <w:lang w:val="de-DE" w:eastAsia="zh-TW" w:bidi="ar-SA"/>
-        </w:rPr>
-        <w:t>Óýýt ïìntëérëéstëéd äáccëéptäáncëé õóýýr päártïìäálïìty äáffrõóntïìng ýýnplëéäásäánt why äádd.</w:t>
-      </w:r>
-      <w:r>
-        <w:rPr>
-          <w:rStyle w:val="DefaultParagraphFont"/>
-          <w:rFonts w:ascii="Calibri" w:eastAsia="Calibri" w:hAnsi="Calibri" w:cs="Calibri"/>
-          <w:b w:val="0"/>
-          <w:bCs w:val="0"/>
-          <w:i w:val="0"/>
-          <w:iCs w:val="0"/>
-          <w:caps w:val="0"/>
-          <w:smallCaps w:val="0"/>
-          <w:strike w:val="0"/>
-          <w:dstrike w:val="0"/>
-          <w:outline w:val="0"/>
-          <w:shadow w:val="0"/>
-          <w:emboss w:val="0"/>
-          <w:imprint w:val="0"/>
-          <w:noProof w:val="0"/>
-          <w:vanish w:val="0"/>
-          <w:color w:val="auto"/>
-          <w:spacing w:val="0"/>
-          <w:w w:val="100"/>
-          <w:kern w:val="0"/>
-          <w:position w:val="0"/>
-          <w:sz w:val="22"/>
-          <w:szCs w:val="22"/>
-          <w:highlight w:val="none"/>
-          <w:u w:val="none" w:color="auto"/>
-          <w:effect w:val="none"/>
-          <w:bdr w:val="nil"/>
+          <w:bdr w:val="none" w:sz="0" w:space="0" w:color="auto"/>
+          <w:shd w:val="clear" w:color="auto" w:fill="auto"/>
+          <w:vertAlign w:val="baseline"/>
+          <w:rtl w:val="0"/>
+          <w:cs w:val="0"/>
+          <w:lang w:val="de-DE" w:eastAsia="zh-TW" w:bidi="ar-SA"/>
+        </w:rPr>
+        <w:t>Öýüt íìntèérèéstèéd åâccèéptåâncèé ôòýür påârtíìåâlíìty åâffrôòntíìng ýünplèéåâsåânt why åâdd.</w:t>
+      </w:r>
+      <w:r>
+        <w:rPr>
+          <w:rStyle w:val="DefaultParagraphFont"/>
+          <w:rFonts w:ascii="Calibri" w:eastAsia="Calibri" w:hAnsi="Calibri" w:cs="Calibri"/>
+          <w:b w:val="0"/>
+          <w:bCs w:val="0"/>
+          <w:i w:val="0"/>
+          <w:iCs w:val="0"/>
+          <w:caps w:val="0"/>
+          <w:smallCaps w:val="0"/>
+          <w:strike w:val="0"/>
+          <w:dstrike w:val="0"/>
+          <w:outline w:val="0"/>
+          <w:shadow w:val="0"/>
+          <w:emboss w:val="0"/>
+          <w:imprint w:val="0"/>
+          <w:noProof w:val="0"/>
+          <w:vanish w:val="0"/>
+          <w:color w:val="auto"/>
+          <w:spacing w:val="0"/>
+          <w:w w:val="100"/>
+          <w:kern w:val="0"/>
+          <w:position w:val="0"/>
+          <w:sz w:val="22"/>
+          <w:szCs w:val="22"/>
+          <w:highlight w:val="none"/>
+          <w:u w:val="none" w:color="auto"/>
+          <w:effect w:val="none"/>
+          <w:bdr w:val="none" w:sz="0" w:space="0" w:color="auto"/>
           <w:shd w:val="clear" w:color="auto" w:fill="auto"/>
           <w:vertAlign w:val="baseline"/>
           <w:rtl w:val="0"/>
@@ -257,44 +257,44 @@
           <w:highlight w:val="none"/>
           <w:u w:val="none" w:color="auto"/>
           <w:effect w:val="none"/>
-          <w:bdr w:val="nil"/>
-          <w:shd w:val="clear" w:color="auto" w:fill="auto"/>
-          <w:vertAlign w:val="baseline"/>
-          <w:rtl w:val="0"/>
-          <w:cs w:val="0"/>
-          <w:lang w:val="de-DE" w:eastAsia="zh-TW" w:bidi="ar-SA"/>
-        </w:rPr>
-        <w:t>Éstéëéëm gäårdéën méën yéët shy còòûúrséë.</w:t>
-      </w:r>
-      <w:r>
-        <w:rPr>
-          <w:rStyle w:val="DefaultParagraphFont"/>
-          <w:rFonts w:ascii="Calibri" w:eastAsia="Calibri" w:hAnsi="Calibri" w:cs="Calibri"/>
-          <w:b w:val="0"/>
-          <w:bCs w:val="0"/>
-          <w:i w:val="0"/>
-          <w:iCs w:val="0"/>
-          <w:caps w:val="0"/>
-          <w:smallCaps w:val="0"/>
-          <w:strike w:val="0"/>
-          <w:dstrike w:val="0"/>
-          <w:outline w:val="0"/>
-          <w:shadow w:val="0"/>
-          <w:emboss w:val="0"/>
-          <w:imprint w:val="0"/>
-          <w:noProof w:val="0"/>
-          <w:vanish w:val="0"/>
-          <w:color w:val="auto"/>
-          <w:spacing w:val="0"/>
-          <w:w w:val="100"/>
-          <w:kern w:val="0"/>
-          <w:position w:val="0"/>
-          <w:sz w:val="22"/>
-          <w:szCs w:val="22"/>
-          <w:highlight w:val="none"/>
-          <w:u w:val="none" w:color="auto"/>
-          <w:effect w:val="none"/>
-          <w:bdr w:val="nil"/>
+          <w:bdr w:val="none" w:sz="0" w:space="0" w:color="auto"/>
+          <w:shd w:val="clear" w:color="auto" w:fill="auto"/>
+          <w:vertAlign w:val="baseline"/>
+          <w:rtl w:val="0"/>
+          <w:cs w:val="0"/>
+          <w:lang w:val="de-DE" w:eastAsia="zh-TW" w:bidi="ar-SA"/>
+        </w:rPr>
+        <w:t>Éstèèèèm gâårdèèn mèèn yèèt shy cõóùürsèè.</w:t>
+      </w:r>
+      <w:r>
+        <w:rPr>
+          <w:rStyle w:val="DefaultParagraphFont"/>
+          <w:rFonts w:ascii="Calibri" w:eastAsia="Calibri" w:hAnsi="Calibri" w:cs="Calibri"/>
+          <w:b w:val="0"/>
+          <w:bCs w:val="0"/>
+          <w:i w:val="0"/>
+          <w:iCs w:val="0"/>
+          <w:caps w:val="0"/>
+          <w:smallCaps w:val="0"/>
+          <w:strike w:val="0"/>
+          <w:dstrike w:val="0"/>
+          <w:outline w:val="0"/>
+          <w:shadow w:val="0"/>
+          <w:emboss w:val="0"/>
+          <w:imprint w:val="0"/>
+          <w:noProof w:val="0"/>
+          <w:vanish w:val="0"/>
+          <w:color w:val="auto"/>
+          <w:spacing w:val="0"/>
+          <w:w w:val="100"/>
+          <w:kern w:val="0"/>
+          <w:position w:val="0"/>
+          <w:sz w:val="22"/>
+          <w:szCs w:val="22"/>
+          <w:highlight w:val="none"/>
+          <w:u w:val="none" w:color="auto"/>
+          <w:effect w:val="none"/>
+          <w:bdr w:val="none" w:sz="0" w:space="0" w:color="auto"/>
           <w:shd w:val="clear" w:color="auto" w:fill="auto"/>
           <w:vertAlign w:val="baseline"/>
           <w:rtl w:val="0"/>
@@ -331,44 +331,44 @@
           <w:highlight w:val="none"/>
           <w:u w:val="none" w:color="auto"/>
           <w:effect w:val="none"/>
-          <w:bdr w:val="nil"/>
-          <w:shd w:val="clear" w:color="auto" w:fill="auto"/>
-          <w:vertAlign w:val="baseline"/>
-          <w:rtl w:val="0"/>
-          <w:cs w:val="0"/>
-          <w:lang w:val="de-DE" w:eastAsia="zh-TW" w:bidi="ar-SA"/>
-        </w:rPr>
-        <w:t>Cóônsûültèèd ûüp my tóôlèèrãábly sóômèètïîmèès pèèrpèètûüãál óôh.</w:t>
-      </w:r>
-      <w:r>
-        <w:rPr>
-          <w:rStyle w:val="DefaultParagraphFont"/>
-          <w:rFonts w:ascii="Calibri" w:eastAsia="Calibri" w:hAnsi="Calibri" w:cs="Calibri"/>
-          <w:b w:val="0"/>
-          <w:bCs w:val="0"/>
-          <w:i w:val="0"/>
-          <w:iCs w:val="0"/>
-          <w:caps w:val="0"/>
-          <w:smallCaps w:val="0"/>
-          <w:strike w:val="0"/>
-          <w:dstrike w:val="0"/>
-          <w:outline w:val="0"/>
-          <w:shadow w:val="0"/>
-          <w:emboss w:val="0"/>
-          <w:imprint w:val="0"/>
-          <w:noProof w:val="0"/>
-          <w:vanish w:val="0"/>
-          <w:color w:val="auto"/>
-          <w:spacing w:val="0"/>
-          <w:w w:val="100"/>
-          <w:kern w:val="0"/>
-          <w:position w:val="0"/>
-          <w:sz w:val="22"/>
-          <w:szCs w:val="22"/>
-          <w:highlight w:val="none"/>
-          <w:u w:val="none" w:color="auto"/>
-          <w:effect w:val="none"/>
-          <w:bdr w:val="nil"/>
+          <w:bdr w:val="none" w:sz="0" w:space="0" w:color="auto"/>
+          <w:shd w:val="clear" w:color="auto" w:fill="auto"/>
+          <w:vertAlign w:val="baseline"/>
+          <w:rtl w:val="0"/>
+          <w:cs w:val="0"/>
+          <w:lang w:val="de-DE" w:eastAsia="zh-TW" w:bidi="ar-SA"/>
+        </w:rPr>
+        <w:t>Cõónsûûltééd ûûp my tõóléérãábly sõóméétîíméés péérpéétûûãál õóh.</w:t>
+      </w:r>
+      <w:r>
+        <w:rPr>
+          <w:rStyle w:val="DefaultParagraphFont"/>
+          <w:rFonts w:ascii="Calibri" w:eastAsia="Calibri" w:hAnsi="Calibri" w:cs="Calibri"/>
+          <w:b w:val="0"/>
+          <w:bCs w:val="0"/>
+          <w:i w:val="0"/>
+          <w:iCs w:val="0"/>
+          <w:caps w:val="0"/>
+          <w:smallCaps w:val="0"/>
+          <w:strike w:val="0"/>
+          <w:dstrike w:val="0"/>
+          <w:outline w:val="0"/>
+          <w:shadow w:val="0"/>
+          <w:emboss w:val="0"/>
+          <w:imprint w:val="0"/>
+          <w:noProof w:val="0"/>
+          <w:vanish w:val="0"/>
+          <w:color w:val="auto"/>
+          <w:spacing w:val="0"/>
+          <w:w w:val="100"/>
+          <w:kern w:val="0"/>
+          <w:position w:val="0"/>
+          <w:sz w:val="22"/>
+          <w:szCs w:val="22"/>
+          <w:highlight w:val="none"/>
+          <w:u w:val="none" w:color="auto"/>
+          <w:effect w:val="none"/>
+          <w:bdr w:val="none" w:sz="0" w:space="0" w:color="auto"/>
           <w:shd w:val="clear" w:color="auto" w:fill="auto"/>
           <w:vertAlign w:val="baseline"/>
           <w:rtl w:val="0"/>
@@ -405,44 +405,44 @@
           <w:highlight w:val="none"/>
           <w:u w:val="none" w:color="auto"/>
           <w:effect w:val="none"/>
-          <w:bdr w:val="nil"/>
-          <w:shd w:val="clear" w:color="auto" w:fill="auto"/>
-          <w:vertAlign w:val="baseline"/>
-          <w:rtl w:val="0"/>
-          <w:cs w:val="0"/>
-          <w:lang w:val="de-DE" w:eastAsia="zh-TW" w:bidi="ar-SA"/>
-        </w:rPr>
-        <w:t>Êxprèêssîîòòn àâccèêptàâncèê îîmprýûdèêncèê pàârtîîcýûlàâr hàâd èêàât ýûnsàâtîîàâblèê.</w:t>
-      </w:r>
-      <w:r>
-        <w:rPr>
-          <w:rStyle w:val="DefaultParagraphFont"/>
-          <w:rFonts w:ascii="Calibri" w:eastAsia="Calibri" w:hAnsi="Calibri" w:cs="Calibri"/>
-          <w:b w:val="0"/>
-          <w:bCs w:val="0"/>
-          <w:i w:val="0"/>
-          <w:iCs w:val="0"/>
-          <w:caps w:val="0"/>
-          <w:smallCaps w:val="0"/>
-          <w:strike w:val="0"/>
-          <w:dstrike w:val="0"/>
-          <w:outline w:val="0"/>
-          <w:shadow w:val="0"/>
-          <w:emboss w:val="0"/>
-          <w:imprint w:val="0"/>
-          <w:noProof w:val="0"/>
-          <w:vanish w:val="0"/>
-          <w:color w:val="auto"/>
-          <w:spacing w:val="0"/>
-          <w:w w:val="100"/>
-          <w:kern w:val="0"/>
-          <w:position w:val="0"/>
-          <w:sz w:val="22"/>
-          <w:szCs w:val="22"/>
-          <w:highlight w:val="none"/>
-          <w:u w:val="none" w:color="auto"/>
-          <w:effect w:val="none"/>
-          <w:bdr w:val="nil"/>
+          <w:bdr w:val="none" w:sz="0" w:space="0" w:color="auto"/>
+          <w:shd w:val="clear" w:color="auto" w:fill="auto"/>
+          <w:vertAlign w:val="baseline"/>
+          <w:rtl w:val="0"/>
+          <w:cs w:val="0"/>
+          <w:lang w:val="de-DE" w:eastAsia="zh-TW" w:bidi="ar-SA"/>
+        </w:rPr>
+        <w:t>Ëxpréèssîìóôn âãccéèptâãncéè îìmprýüdéèncéè pâãrtîìcýülâãr hâãd éèâãt ýünsâãtîìâãbléè.</w:t>
+      </w:r>
+      <w:r>
+        <w:rPr>
+          <w:rStyle w:val="DefaultParagraphFont"/>
+          <w:rFonts w:ascii="Calibri" w:eastAsia="Calibri" w:hAnsi="Calibri" w:cs="Calibri"/>
+          <w:b w:val="0"/>
+          <w:bCs w:val="0"/>
+          <w:i w:val="0"/>
+          <w:iCs w:val="0"/>
+          <w:caps w:val="0"/>
+          <w:smallCaps w:val="0"/>
+          <w:strike w:val="0"/>
+          <w:dstrike w:val="0"/>
+          <w:outline w:val="0"/>
+          <w:shadow w:val="0"/>
+          <w:emboss w:val="0"/>
+          <w:imprint w:val="0"/>
+          <w:noProof w:val="0"/>
+          <w:vanish w:val="0"/>
+          <w:color w:val="auto"/>
+          <w:spacing w:val="0"/>
+          <w:w w:val="100"/>
+          <w:kern w:val="0"/>
+          <w:position w:val="0"/>
+          <w:sz w:val="22"/>
+          <w:szCs w:val="22"/>
+          <w:highlight w:val="none"/>
+          <w:u w:val="none" w:color="auto"/>
+          <w:effect w:val="none"/>
+          <w:bdr w:val="none" w:sz="0" w:space="0" w:color="auto"/>
           <w:shd w:val="clear" w:color="auto" w:fill="auto"/>
           <w:vertAlign w:val="baseline"/>
           <w:rtl w:val="0"/>
@@ -485,44 +485,44 @@
           <w:highlight w:val="none"/>
           <w:u w:val="none" w:color="auto"/>
           <w:effect w:val="none"/>
-          <w:bdr w:val="nil"/>
-          <w:shd w:val="clear" w:color="auto" w:fill="auto"/>
-          <w:vertAlign w:val="baseline"/>
-          <w:rtl w:val="0"/>
-          <w:cs w:val="0"/>
-          <w:lang w:val="de-DE" w:eastAsia="zh-TW" w:bidi="ar-SA"/>
-        </w:rPr>
-        <w:t>Háæd dëènõòtïíng prõòpëèrly jõòïíntúürëè yõòúü õòccáæsïíõòn dïírëèctly ráæïíllëèry.</w:t>
-      </w:r>
-      <w:r>
-        <w:rPr>
-          <w:rStyle w:val="DefaultParagraphFont"/>
-          <w:rFonts w:ascii="Calibri" w:eastAsia="Calibri" w:hAnsi="Calibri" w:cs="Calibri"/>
-          <w:b w:val="0"/>
-          <w:bCs w:val="0"/>
-          <w:i w:val="0"/>
-          <w:iCs w:val="0"/>
-          <w:caps w:val="0"/>
-          <w:smallCaps w:val="0"/>
-          <w:strike w:val="0"/>
-          <w:dstrike w:val="0"/>
-          <w:outline w:val="0"/>
-          <w:shadow w:val="0"/>
-          <w:emboss w:val="0"/>
-          <w:imprint w:val="0"/>
-          <w:noProof w:val="0"/>
-          <w:vanish w:val="0"/>
-          <w:color w:val="auto"/>
-          <w:spacing w:val="0"/>
-          <w:w w:val="100"/>
-          <w:kern w:val="0"/>
-          <w:position w:val="0"/>
-          <w:sz w:val="22"/>
-          <w:szCs w:val="22"/>
-          <w:highlight w:val="none"/>
-          <w:u w:val="none" w:color="auto"/>
-          <w:effect w:val="none"/>
-          <w:bdr w:val="nil"/>
+          <w:bdr w:val="none" w:sz="0" w:space="0" w:color="auto"/>
+          <w:shd w:val="clear" w:color="auto" w:fill="auto"/>
+          <w:vertAlign w:val="baseline"/>
+          <w:rtl w:val="0"/>
+          <w:cs w:val="0"/>
+          <w:lang w:val="de-DE" w:eastAsia="zh-TW" w:bidi="ar-SA"/>
+        </w:rPr>
+        <w:t>Hæãd dèénöótìíng pröópèérly jöóìíntûúrèé yöóûú öóccæãsìíöón dìírèéctly ræãìíllèéry.</w:t>
+      </w:r>
+      <w:r>
+        <w:rPr>
+          <w:rStyle w:val="DefaultParagraphFont"/>
+          <w:rFonts w:ascii="Calibri" w:eastAsia="Calibri" w:hAnsi="Calibri" w:cs="Calibri"/>
+          <w:b w:val="0"/>
+          <w:bCs w:val="0"/>
+          <w:i w:val="0"/>
+          <w:iCs w:val="0"/>
+          <w:caps w:val="0"/>
+          <w:smallCaps w:val="0"/>
+          <w:strike w:val="0"/>
+          <w:dstrike w:val="0"/>
+          <w:outline w:val="0"/>
+          <w:shadow w:val="0"/>
+          <w:emboss w:val="0"/>
+          <w:imprint w:val="0"/>
+          <w:noProof w:val="0"/>
+          <w:vanish w:val="0"/>
+          <w:color w:val="auto"/>
+          <w:spacing w:val="0"/>
+          <w:w w:val="100"/>
+          <w:kern w:val="0"/>
+          <w:position w:val="0"/>
+          <w:sz w:val="22"/>
+          <w:szCs w:val="22"/>
+          <w:highlight w:val="none"/>
+          <w:u w:val="none" w:color="auto"/>
+          <w:effect w:val="none"/>
+          <w:bdr w:val="none" w:sz="0" w:space="0" w:color="auto"/>
           <w:shd w:val="clear" w:color="auto" w:fill="auto"/>
           <w:vertAlign w:val="baseline"/>
           <w:rtl w:val="0"/>
@@ -559,44 +559,44 @@
           <w:highlight w:val="none"/>
           <w:u w:val="none" w:color="auto"/>
           <w:effect w:val="none"/>
-          <w:bdr w:val="nil"/>
-          <w:shd w:val="clear" w:color="auto" w:fill="auto"/>
-          <w:vertAlign w:val="baseline"/>
-          <w:rtl w:val="0"/>
-          <w:cs w:val="0"/>
-          <w:lang w:val="de-DE" w:eastAsia="zh-TW" w:bidi="ar-SA"/>
-        </w:rPr>
-        <w:t>În sáåììd töò öòf pöòöòr fûýll bèê pöòst fáåcèê snûýg.</w:t>
-      </w:r>
-      <w:r>
-        <w:rPr>
-          <w:rStyle w:val="DefaultParagraphFont"/>
-          <w:rFonts w:ascii="Calibri" w:eastAsia="Calibri" w:hAnsi="Calibri" w:cs="Calibri"/>
-          <w:b w:val="0"/>
-          <w:bCs w:val="0"/>
-          <w:i w:val="0"/>
-          <w:iCs w:val="0"/>
-          <w:caps w:val="0"/>
-          <w:smallCaps w:val="0"/>
-          <w:strike w:val="0"/>
-          <w:dstrike w:val="0"/>
-          <w:outline w:val="0"/>
-          <w:shadow w:val="0"/>
-          <w:emboss w:val="0"/>
-          <w:imprint w:val="0"/>
-          <w:noProof w:val="0"/>
-          <w:vanish w:val="0"/>
-          <w:color w:val="auto"/>
-          <w:spacing w:val="0"/>
-          <w:w w:val="100"/>
-          <w:kern w:val="0"/>
-          <w:position w:val="0"/>
-          <w:sz w:val="22"/>
-          <w:szCs w:val="22"/>
-          <w:highlight w:val="none"/>
-          <w:u w:val="none" w:color="auto"/>
-          <w:effect w:val="none"/>
-          <w:bdr w:val="nil"/>
+          <w:bdr w:val="none" w:sz="0" w:space="0" w:color="auto"/>
+          <w:shd w:val="clear" w:color="auto" w:fill="auto"/>
+          <w:vertAlign w:val="baseline"/>
+          <w:rtl w:val="0"/>
+          <w:cs w:val="0"/>
+          <w:lang w:val="de-DE" w:eastAsia="zh-TW" w:bidi="ar-SA"/>
+        </w:rPr>
+        <w:t>Ïn sææííd töö ööf pöööör fýýll bêê pööst fææcêê snýýg.</w:t>
+      </w:r>
+      <w:r>
+        <w:rPr>
+          <w:rStyle w:val="DefaultParagraphFont"/>
+          <w:rFonts w:ascii="Calibri" w:eastAsia="Calibri" w:hAnsi="Calibri" w:cs="Calibri"/>
+          <w:b w:val="0"/>
+          <w:bCs w:val="0"/>
+          <w:i w:val="0"/>
+          <w:iCs w:val="0"/>
+          <w:caps w:val="0"/>
+          <w:smallCaps w:val="0"/>
+          <w:strike w:val="0"/>
+          <w:dstrike w:val="0"/>
+          <w:outline w:val="0"/>
+          <w:shadow w:val="0"/>
+          <w:emboss w:val="0"/>
+          <w:imprint w:val="0"/>
+          <w:noProof w:val="0"/>
+          <w:vanish w:val="0"/>
+          <w:color w:val="auto"/>
+          <w:spacing w:val="0"/>
+          <w:w w:val="100"/>
+          <w:kern w:val="0"/>
+          <w:position w:val="0"/>
+          <w:sz w:val="22"/>
+          <w:szCs w:val="22"/>
+          <w:highlight w:val="none"/>
+          <w:u w:val="none" w:color="auto"/>
+          <w:effect w:val="none"/>
+          <w:bdr w:val="none" w:sz="0" w:space="0" w:color="auto"/>
           <w:shd w:val="clear" w:color="auto" w:fill="auto"/>
           <w:vertAlign w:val="baseline"/>
           <w:rtl w:val="0"/>
@@ -633,44 +633,44 @@
           <w:highlight w:val="none"/>
           <w:u w:val="none" w:color="auto"/>
           <w:effect w:val="none"/>
-          <w:bdr w:val="nil"/>
-          <w:shd w:val="clear" w:color="auto" w:fill="auto"/>
-          <w:vertAlign w:val="baseline"/>
-          <w:rtl w:val="0"/>
-          <w:cs w:val="0"/>
-          <w:lang w:val="de-DE" w:eastAsia="zh-TW" w:bidi="ar-SA"/>
-        </w:rPr>
-        <w:t>Ìntrõõdúücèëd íímprúüdèëncèë sèëèë sãây úünplèëãâsííng dèëvõõnshíírèë ãâccèëptãâncèë sõõn.</w:t>
-      </w:r>
-      <w:r>
-        <w:rPr>
-          <w:rStyle w:val="DefaultParagraphFont"/>
-          <w:rFonts w:ascii="Calibri" w:eastAsia="Calibri" w:hAnsi="Calibri" w:cs="Calibri"/>
-          <w:b w:val="0"/>
-          <w:bCs w:val="0"/>
-          <w:i w:val="0"/>
-          <w:iCs w:val="0"/>
-          <w:caps w:val="0"/>
-          <w:smallCaps w:val="0"/>
-          <w:strike w:val="0"/>
-          <w:dstrike w:val="0"/>
-          <w:outline w:val="0"/>
-          <w:shadow w:val="0"/>
-          <w:emboss w:val="0"/>
-          <w:imprint w:val="0"/>
-          <w:noProof w:val="0"/>
-          <w:vanish w:val="0"/>
-          <w:color w:val="auto"/>
-          <w:spacing w:val="0"/>
-          <w:w w:val="100"/>
-          <w:kern w:val="0"/>
-          <w:position w:val="0"/>
-          <w:sz w:val="22"/>
-          <w:szCs w:val="22"/>
-          <w:highlight w:val="none"/>
-          <w:u w:val="none" w:color="auto"/>
-          <w:effect w:val="none"/>
-          <w:bdr w:val="nil"/>
+          <w:bdr w:val="none" w:sz="0" w:space="0" w:color="auto"/>
+          <w:shd w:val="clear" w:color="auto" w:fill="auto"/>
+          <w:vertAlign w:val="baseline"/>
+          <w:rtl w:val="0"/>
+          <w:cs w:val="0"/>
+          <w:lang w:val="de-DE" w:eastAsia="zh-TW" w:bidi="ar-SA"/>
+        </w:rPr>
+        <w:t>Íntrôödûýcëêd ïímprûýdëêncëê sëêëê sæãy ûýnplëêæãsïíng dëêvôönshïírëê æãccëêptæãncëê sôön.</w:t>
+      </w:r>
+      <w:r>
+        <w:rPr>
+          <w:rStyle w:val="DefaultParagraphFont"/>
+          <w:rFonts w:ascii="Calibri" w:eastAsia="Calibri" w:hAnsi="Calibri" w:cs="Calibri"/>
+          <w:b w:val="0"/>
+          <w:bCs w:val="0"/>
+          <w:i w:val="0"/>
+          <w:iCs w:val="0"/>
+          <w:caps w:val="0"/>
+          <w:smallCaps w:val="0"/>
+          <w:strike w:val="0"/>
+          <w:dstrike w:val="0"/>
+          <w:outline w:val="0"/>
+          <w:shadow w:val="0"/>
+          <w:emboss w:val="0"/>
+          <w:imprint w:val="0"/>
+          <w:noProof w:val="0"/>
+          <w:vanish w:val="0"/>
+          <w:color w:val="auto"/>
+          <w:spacing w:val="0"/>
+          <w:w w:val="100"/>
+          <w:kern w:val="0"/>
+          <w:position w:val="0"/>
+          <w:sz w:val="22"/>
+          <w:szCs w:val="22"/>
+          <w:highlight w:val="none"/>
+          <w:u w:val="none" w:color="auto"/>
+          <w:effect w:val="none"/>
+          <w:bdr w:val="none" w:sz="0" w:space="0" w:color="auto"/>
           <w:shd w:val="clear" w:color="auto" w:fill="auto"/>
           <w:vertAlign w:val="baseline"/>
           <w:rtl w:val="0"/>
@@ -707,44 +707,44 @@
           <w:highlight w:val="none"/>
           <w:u w:val="none" w:color="auto"/>
           <w:effect w:val="none"/>
-          <w:bdr w:val="nil"/>
-          <w:shd w:val="clear" w:color="auto" w:fill="auto"/>
-          <w:vertAlign w:val="baseline"/>
-          <w:rtl w:val="0"/>
-          <w:cs w:val="0"/>
-          <w:lang w:val="de-DE" w:eastAsia="zh-TW" w:bidi="ar-SA"/>
-        </w:rPr>
-        <w:t>Éxêëtêër lööngêër wïîsdööm gäãy nöör dêësïîgn äãgêë.</w:t>
-      </w:r>
-      <w:r>
-        <w:rPr>
-          <w:rStyle w:val="DefaultParagraphFont"/>
-          <w:rFonts w:ascii="Calibri" w:eastAsia="Calibri" w:hAnsi="Calibri" w:cs="Calibri"/>
-          <w:b w:val="0"/>
-          <w:bCs w:val="0"/>
-          <w:i w:val="0"/>
-          <w:iCs w:val="0"/>
-          <w:caps w:val="0"/>
-          <w:smallCaps w:val="0"/>
-          <w:strike w:val="0"/>
-          <w:dstrike w:val="0"/>
-          <w:outline w:val="0"/>
-          <w:shadow w:val="0"/>
-          <w:emboss w:val="0"/>
-          <w:imprint w:val="0"/>
-          <w:noProof w:val="0"/>
-          <w:vanish w:val="0"/>
-          <w:color w:val="auto"/>
-          <w:spacing w:val="0"/>
-          <w:w w:val="100"/>
-          <w:kern w:val="0"/>
-          <w:position w:val="0"/>
-          <w:sz w:val="22"/>
-          <w:szCs w:val="22"/>
-          <w:highlight w:val="none"/>
-          <w:u w:val="none" w:color="auto"/>
-          <w:effect w:val="none"/>
-          <w:bdr w:val="nil"/>
+          <w:bdr w:val="none" w:sz="0" w:space="0" w:color="auto"/>
+          <w:shd w:val="clear" w:color="auto" w:fill="auto"/>
+          <w:vertAlign w:val="baseline"/>
+          <w:rtl w:val="0"/>
+          <w:cs w:val="0"/>
+          <w:lang w:val="de-DE" w:eastAsia="zh-TW" w:bidi="ar-SA"/>
+        </w:rPr>
+        <w:t>Êxèêtèêr lòóngèêr wîïsdòóm gâãy nòór dèêsîïgn âãgèê.</w:t>
+      </w:r>
+      <w:r>
+        <w:rPr>
+          <w:rStyle w:val="DefaultParagraphFont"/>
+          <w:rFonts w:ascii="Calibri" w:eastAsia="Calibri" w:hAnsi="Calibri" w:cs="Calibri"/>
+          <w:b w:val="0"/>
+          <w:bCs w:val="0"/>
+          <w:i w:val="0"/>
+          <w:iCs w:val="0"/>
+          <w:caps w:val="0"/>
+          <w:smallCaps w:val="0"/>
+          <w:strike w:val="0"/>
+          <w:dstrike w:val="0"/>
+          <w:outline w:val="0"/>
+          <w:shadow w:val="0"/>
+          <w:emboss w:val="0"/>
+          <w:imprint w:val="0"/>
+          <w:noProof w:val="0"/>
+          <w:vanish w:val="0"/>
+          <w:color w:val="auto"/>
+          <w:spacing w:val="0"/>
+          <w:w w:val="100"/>
+          <w:kern w:val="0"/>
+          <w:position w:val="0"/>
+          <w:sz w:val="22"/>
+          <w:szCs w:val="22"/>
+          <w:highlight w:val="none"/>
+          <w:u w:val="none" w:color="auto"/>
+          <w:effect w:val="none"/>
+          <w:bdr w:val="none" w:sz="0" w:space="0" w:color="auto"/>
           <w:shd w:val="clear" w:color="auto" w:fill="auto"/>
           <w:vertAlign w:val="baseline"/>
           <w:rtl w:val="0"/>
@@ -781,44 +781,44 @@
           <w:highlight w:val="none"/>
           <w:u w:val="none" w:color="auto"/>
           <w:effect w:val="none"/>
-          <w:bdr w:val="nil"/>
-          <w:shd w:val="clear" w:color="auto" w:fill="auto"/>
-          <w:vertAlign w:val="baseline"/>
-          <w:rtl w:val="0"/>
-          <w:cs w:val="0"/>
-          <w:lang w:val="de-DE" w:eastAsia="zh-TW" w:bidi="ar-SA"/>
-        </w:rPr>
-        <w:t>Âm wéëæàthéër tõó éëntéëréëd nõórlæànd nõó îïn shõówîïng séërvîïcéë.</w:t>
-      </w:r>
-      <w:r>
-        <w:rPr>
-          <w:rStyle w:val="DefaultParagraphFont"/>
-          <w:rFonts w:ascii="Calibri" w:eastAsia="Calibri" w:hAnsi="Calibri" w:cs="Calibri"/>
-          <w:b w:val="0"/>
-          <w:bCs w:val="0"/>
-          <w:i w:val="0"/>
-          <w:iCs w:val="0"/>
-          <w:caps w:val="0"/>
-          <w:smallCaps w:val="0"/>
-          <w:strike w:val="0"/>
-          <w:dstrike w:val="0"/>
-          <w:outline w:val="0"/>
-          <w:shadow w:val="0"/>
-          <w:emboss w:val="0"/>
-          <w:imprint w:val="0"/>
-          <w:noProof w:val="0"/>
-          <w:vanish w:val="0"/>
-          <w:color w:val="auto"/>
-          <w:spacing w:val="0"/>
-          <w:w w:val="100"/>
-          <w:kern w:val="0"/>
-          <w:position w:val="0"/>
-          <w:sz w:val="22"/>
-          <w:szCs w:val="22"/>
-          <w:highlight w:val="none"/>
-          <w:u w:val="none" w:color="auto"/>
-          <w:effect w:val="none"/>
-          <w:bdr w:val="nil"/>
+          <w:bdr w:val="none" w:sz="0" w:space="0" w:color="auto"/>
+          <w:shd w:val="clear" w:color="auto" w:fill="auto"/>
+          <w:vertAlign w:val="baseline"/>
+          <w:rtl w:val="0"/>
+          <w:cs w:val="0"/>
+          <w:lang w:val="de-DE" w:eastAsia="zh-TW" w:bidi="ar-SA"/>
+        </w:rPr>
+        <w:t>Ám wëëáãthëër tóò ëëntëërëëd nóòrláãnd nóò ïìn shóòwïìng sëërvïìcëë.</w:t>
+      </w:r>
+      <w:r>
+        <w:rPr>
+          <w:rStyle w:val="DefaultParagraphFont"/>
+          <w:rFonts w:ascii="Calibri" w:eastAsia="Calibri" w:hAnsi="Calibri" w:cs="Calibri"/>
+          <w:b w:val="0"/>
+          <w:bCs w:val="0"/>
+          <w:i w:val="0"/>
+          <w:iCs w:val="0"/>
+          <w:caps w:val="0"/>
+          <w:smallCaps w:val="0"/>
+          <w:strike w:val="0"/>
+          <w:dstrike w:val="0"/>
+          <w:outline w:val="0"/>
+          <w:shadow w:val="0"/>
+          <w:emboss w:val="0"/>
+          <w:imprint w:val="0"/>
+          <w:noProof w:val="0"/>
+          <w:vanish w:val="0"/>
+          <w:color w:val="auto"/>
+          <w:spacing w:val="0"/>
+          <w:w w:val="100"/>
+          <w:kern w:val="0"/>
+          <w:position w:val="0"/>
+          <w:sz w:val="22"/>
+          <w:szCs w:val="22"/>
+          <w:highlight w:val="none"/>
+          <w:u w:val="none" w:color="auto"/>
+          <w:effect w:val="none"/>
+          <w:bdr w:val="none" w:sz="0" w:space="0" w:color="auto"/>
           <w:shd w:val="clear" w:color="auto" w:fill="auto"/>
           <w:vertAlign w:val="baseline"/>
           <w:rtl w:val="0"/>
@@ -855,44 +855,44 @@
           <w:highlight w:val="none"/>
           <w:u w:val="none" w:color="auto"/>
           <w:effect w:val="none"/>
-          <w:bdr w:val="nil"/>
-          <w:shd w:val="clear" w:color="auto" w:fill="auto"/>
-          <w:vertAlign w:val="baseline"/>
-          <w:rtl w:val="0"/>
-          <w:cs w:val="0"/>
-          <w:lang w:val="de-DE" w:eastAsia="zh-TW" w:bidi="ar-SA"/>
-        </w:rPr>
-        <w:t>Nôòr rèépèéãâtèéd spèéãâkîìng shy ãâppèétîìtèé.</w:t>
-      </w:r>
-      <w:r>
-        <w:rPr>
-          <w:rStyle w:val="DefaultParagraphFont"/>
-          <w:rFonts w:ascii="Calibri" w:eastAsia="Calibri" w:hAnsi="Calibri" w:cs="Calibri"/>
-          <w:b w:val="0"/>
-          <w:bCs w:val="0"/>
-          <w:i w:val="0"/>
-          <w:iCs w:val="0"/>
-          <w:caps w:val="0"/>
-          <w:smallCaps w:val="0"/>
-          <w:strike w:val="0"/>
-          <w:dstrike w:val="0"/>
-          <w:outline w:val="0"/>
-          <w:shadow w:val="0"/>
-          <w:emboss w:val="0"/>
-          <w:imprint w:val="0"/>
-          <w:noProof w:val="0"/>
-          <w:vanish w:val="0"/>
-          <w:color w:val="auto"/>
-          <w:spacing w:val="0"/>
-          <w:w w:val="100"/>
-          <w:kern w:val="0"/>
-          <w:position w:val="0"/>
-          <w:sz w:val="22"/>
-          <w:szCs w:val="22"/>
-          <w:highlight w:val="none"/>
-          <w:u w:val="none" w:color="auto"/>
-          <w:effect w:val="none"/>
-          <w:bdr w:val="nil"/>
+          <w:bdr w:val="none" w:sz="0" w:space="0" w:color="auto"/>
+          <w:shd w:val="clear" w:color="auto" w:fill="auto"/>
+          <w:vertAlign w:val="baseline"/>
+          <w:rtl w:val="0"/>
+          <w:cs w:val="0"/>
+          <w:lang w:val="de-DE" w:eastAsia="zh-TW" w:bidi="ar-SA"/>
+        </w:rPr>
+        <w:t>Nóòr rêëpêëâätêëd spêëâäkîíng shy âäppêëtîítêë.</w:t>
+      </w:r>
+      <w:r>
+        <w:rPr>
+          <w:rStyle w:val="DefaultParagraphFont"/>
+          <w:rFonts w:ascii="Calibri" w:eastAsia="Calibri" w:hAnsi="Calibri" w:cs="Calibri"/>
+          <w:b w:val="0"/>
+          <w:bCs w:val="0"/>
+          <w:i w:val="0"/>
+          <w:iCs w:val="0"/>
+          <w:caps w:val="0"/>
+          <w:smallCaps w:val="0"/>
+          <w:strike w:val="0"/>
+          <w:dstrike w:val="0"/>
+          <w:outline w:val="0"/>
+          <w:shadow w:val="0"/>
+          <w:emboss w:val="0"/>
+          <w:imprint w:val="0"/>
+          <w:noProof w:val="0"/>
+          <w:vanish w:val="0"/>
+          <w:color w:val="auto"/>
+          <w:spacing w:val="0"/>
+          <w:w w:val="100"/>
+          <w:kern w:val="0"/>
+          <w:position w:val="0"/>
+          <w:sz w:val="22"/>
+          <w:szCs w:val="22"/>
+          <w:highlight w:val="none"/>
+          <w:u w:val="none" w:color="auto"/>
+          <w:effect w:val="none"/>
+          <w:bdr w:val="none" w:sz="0" w:space="0" w:color="auto"/>
           <w:shd w:val="clear" w:color="auto" w:fill="auto"/>
           <w:vertAlign w:val="baseline"/>
           <w:rtl w:val="0"/>
@@ -929,44 +929,44 @@
           <w:highlight w:val="none"/>
           <w:u w:val="none" w:color="auto"/>
           <w:effect w:val="none"/>
-          <w:bdr w:val="nil"/>
-          <w:shd w:val="clear" w:color="auto" w:fill="auto"/>
-          <w:vertAlign w:val="baseline"/>
-          <w:rtl w:val="0"/>
-          <w:cs w:val="0"/>
-          <w:lang w:val="de-DE" w:eastAsia="zh-TW" w:bidi="ar-SA"/>
-        </w:rPr>
-        <w:t>Èxcïìtéêd ïìt háàstïìly áàn páàstùûréê ïìt õôbséêrvéê.</w:t>
-      </w:r>
-      <w:r>
-        <w:rPr>
-          <w:rStyle w:val="DefaultParagraphFont"/>
-          <w:rFonts w:ascii="Calibri" w:eastAsia="Calibri" w:hAnsi="Calibri" w:cs="Calibri"/>
-          <w:b w:val="0"/>
-          <w:bCs w:val="0"/>
-          <w:i w:val="0"/>
-          <w:iCs w:val="0"/>
-          <w:caps w:val="0"/>
-          <w:smallCaps w:val="0"/>
-          <w:strike w:val="0"/>
-          <w:dstrike w:val="0"/>
-          <w:outline w:val="0"/>
-          <w:shadow w:val="0"/>
-          <w:emboss w:val="0"/>
-          <w:imprint w:val="0"/>
-          <w:noProof w:val="0"/>
-          <w:vanish w:val="0"/>
-          <w:color w:val="auto"/>
-          <w:spacing w:val="0"/>
-          <w:w w:val="100"/>
-          <w:kern w:val="0"/>
-          <w:position w:val="0"/>
-          <w:sz w:val="22"/>
-          <w:szCs w:val="22"/>
-          <w:highlight w:val="none"/>
-          <w:u w:val="none" w:color="auto"/>
-          <w:effect w:val="none"/>
-          <w:bdr w:val="nil"/>
+          <w:bdr w:val="none" w:sz="0" w:space="0" w:color="auto"/>
+          <w:shd w:val="clear" w:color="auto" w:fill="auto"/>
+          <w:vertAlign w:val="baseline"/>
+          <w:rtl w:val="0"/>
+          <w:cs w:val="0"/>
+          <w:lang w:val="de-DE" w:eastAsia="zh-TW" w:bidi="ar-SA"/>
+        </w:rPr>
+        <w:t>Ëxcíîtéëd íît hæâstíîly æân pæâstùúréë íît öòbséërvéë.</w:t>
+      </w:r>
+      <w:r>
+        <w:rPr>
+          <w:rStyle w:val="DefaultParagraphFont"/>
+          <w:rFonts w:ascii="Calibri" w:eastAsia="Calibri" w:hAnsi="Calibri" w:cs="Calibri"/>
+          <w:b w:val="0"/>
+          <w:bCs w:val="0"/>
+          <w:i w:val="0"/>
+          <w:iCs w:val="0"/>
+          <w:caps w:val="0"/>
+          <w:smallCaps w:val="0"/>
+          <w:strike w:val="0"/>
+          <w:dstrike w:val="0"/>
+          <w:outline w:val="0"/>
+          <w:shadow w:val="0"/>
+          <w:emboss w:val="0"/>
+          <w:imprint w:val="0"/>
+          <w:noProof w:val="0"/>
+          <w:vanish w:val="0"/>
+          <w:color w:val="auto"/>
+          <w:spacing w:val="0"/>
+          <w:w w:val="100"/>
+          <w:kern w:val="0"/>
+          <w:position w:val="0"/>
+          <w:sz w:val="22"/>
+          <w:szCs w:val="22"/>
+          <w:highlight w:val="none"/>
+          <w:u w:val="none" w:color="auto"/>
+          <w:effect w:val="none"/>
+          <w:bdr w:val="none" w:sz="0" w:space="0" w:color="auto"/>
           <w:shd w:val="clear" w:color="auto" w:fill="auto"/>
           <w:vertAlign w:val="baseline"/>
           <w:rtl w:val="0"/>
@@ -1003,14 +1003,14 @@
           <w:highlight w:val="none"/>
           <w:u w:val="none" w:color="auto"/>
           <w:effect w:val="none"/>
-          <w:bdr w:val="nil"/>
-          <w:shd w:val="clear" w:color="auto" w:fill="auto"/>
-          <w:vertAlign w:val="baseline"/>
-          <w:rtl w:val="0"/>
-          <w:cs w:val="0"/>
-          <w:lang w:val="de-DE" w:eastAsia="zh-TW" w:bidi="ar-SA"/>
-        </w:rPr>
-        <w:t>Snúüg háãnd hôów dáãrêë hêërêë tôóôó.</w:t>
+          <w:bdr w:val="none" w:sz="0" w:space="0" w:color="auto"/>
+          <w:shd w:val="clear" w:color="auto" w:fill="auto"/>
+          <w:vertAlign w:val="baseline"/>
+          <w:rtl w:val="0"/>
+          <w:cs w:val="0"/>
+          <w:lang w:val="de-DE" w:eastAsia="zh-TW" w:bidi="ar-SA"/>
+        </w:rPr>
+        <w:t>Snûüg hãænd hóöw dãærëê hëêrëê tóöóö.</w:t>
       </w:r>
       <w:bookmarkStart w:id="0" w:name="_GoBack"/>
       <w:bookmarkEnd w:id="0"/>

--- a/Test_BP/Fol_2k_files_500(2)/de-DE/file 500_2 - Copy (346)_de.docx
+++ b/Test_BP/Fol_2k_files_500(2)/de-DE/file 500_2 - Copy (346)_de.docx
@@ -42,7 +42,7 @@
           <w:cs w:val="0"/>
           <w:lang w:val="de-DE" w:eastAsia="zh-TW" w:bidi="ar-SA"/>
         </w:rPr>
-        <w:t>t ëëxcëëpt tôô sôô tëëmpëër mùütùüæàl tæàstëës môôthëër.</w:t>
+        <w:t>t èêxcèêpt tóô sóô tèêmpèêr múùtúùàãl tàãstèês móôthèêr.</w:t>
       </w:r>
       <w:r>
         <w:rPr>
@@ -116,7 +116,7 @@
           <w:cs w:val="0"/>
           <w:lang w:val="de-DE" w:eastAsia="zh-TW" w:bidi="ar-SA"/>
         </w:rPr>
-        <w:t>Ïntëèrëèstëèd cýùltïìvååtëèd ïìts cõõntïìnýùïìng nõõw yëèt åårëè.</w:t>
+        <w:t>Ïntéêréêstéêd cüúltìîvàãtéêd ìîts cóôntìînüúìîng nóôw yéêt àãréê.</w:t>
       </w:r>
       <w:r>
         <w:rPr>
@@ -190,7 +190,7 @@
           <w:cs w:val="0"/>
           <w:lang w:val="de-DE" w:eastAsia="zh-TW" w:bidi="ar-SA"/>
         </w:rPr>
-        <w:t>Öýüt íìntèérèéstèéd åâccèéptåâncèé ôòýür påârtíìåâlíìty åâffrôòntíìng ýünplèéåâsåânt why åâdd.</w:t>
+        <w:t>Õùüt ììntèèrèèstèèd äâccèèptäâncèè õòùür päârtììäâlììty äâffrõòntììng ùünplèèäâsäânt why äâdd.</w:t>
       </w:r>
       <w:r>
         <w:rPr>
@@ -264,7 +264,7 @@
           <w:cs w:val="0"/>
           <w:lang w:val="de-DE" w:eastAsia="zh-TW" w:bidi="ar-SA"/>
         </w:rPr>
-        <w:t>Éstèèèèm gâårdèèn mèèn yèèt shy cõóùürsèè.</w:t>
+        <w:t>Êstéêéêm gâårdéên méên yéêt shy cóóýürséê.</w:t>
       </w:r>
       <w:r>
         <w:rPr>
@@ -338,7 +338,7 @@
           <w:cs w:val="0"/>
           <w:lang w:val="de-DE" w:eastAsia="zh-TW" w:bidi="ar-SA"/>
         </w:rPr>
-        <w:t>Cõónsûûltééd ûûp my tõóléérãábly sõóméétîíméés péérpéétûûãál õóh.</w:t>
+        <w:t>Cõönsùültèëd ùüp my tõölèëráàbly sõömèëtïímèës pèërpèëtùüáàl õöh.</w:t>
       </w:r>
       <w:r>
         <w:rPr>
@@ -412,7 +412,7 @@
           <w:cs w:val="0"/>
           <w:lang w:val="de-DE" w:eastAsia="zh-TW" w:bidi="ar-SA"/>
         </w:rPr>
-        <w:t>Ëxpréèssîìóôn âãccéèptâãncéè îìmprýüdéèncéè pâãrtîìcýülâãr hâãd éèâãt ýünsâãtîìâãbléè.</w:t>
+        <w:t>Èxprêéssïìòòn ãâccêéptãâncêé ïìmprûûdêéncêé pãârtïìcûûlãâr hãâd êéãât ûûnsãâtïìãâblêé.</w:t>
       </w:r>
       <w:r>
         <w:rPr>
@@ -492,7 +492,7 @@
           <w:cs w:val="0"/>
           <w:lang w:val="de-DE" w:eastAsia="zh-TW" w:bidi="ar-SA"/>
         </w:rPr>
-        <w:t>Hæãd dèénöótìíng pröópèérly jöóìíntûúrèé yöóûú öóccæãsìíöón dìírèéctly ræãìíllèéry.</w:t>
+        <w:t>Håâd dëënöõtìïng pröõpëërly jöõìïntûùrëë yöõûù öõccåâsìïöõn dìïrëëctly råâìïllëëry.</w:t>
       </w:r>
       <w:r>
         <w:rPr>
@@ -566,7 +566,7 @@
           <w:cs w:val="0"/>
           <w:lang w:val="de-DE" w:eastAsia="zh-TW" w:bidi="ar-SA"/>
         </w:rPr>
-        <w:t>Ïn sææííd töö ööf pöööör fýýll bêê pööst fææcêê snýýg.</w:t>
+        <w:t>Ïn sàáííd tòõ òõf pòõòõr fûýll bêê pòõst fàácêê snûýg.</w:t>
       </w:r>
       <w:r>
         <w:rPr>
@@ -640,7 +640,7 @@
           <w:cs w:val="0"/>
           <w:lang w:val="de-DE" w:eastAsia="zh-TW" w:bidi="ar-SA"/>
         </w:rPr>
-        <w:t>Íntrôödûýcëêd ïímprûýdëêncëê sëêëê sæãy ûýnplëêæãsïíng dëêvôönshïírëê æãccëêptæãncëê sôön.</w:t>
+        <w:t>Íntrôódûûcêêd ìïmprûûdêêncêê sêêêê sãây ûûnplêêãâsìïng dêêvôónshìïrêê ãâccêêptãâncêê sôón.</w:t>
       </w:r>
       <w:r>
         <w:rPr>
@@ -714,7 +714,7 @@
           <w:cs w:val="0"/>
           <w:lang w:val="de-DE" w:eastAsia="zh-TW" w:bidi="ar-SA"/>
         </w:rPr>
-        <w:t>Êxèêtèêr lòóngèêr wîïsdòóm gâãy nòór dèêsîïgn âãgèê.</w:t>
+        <w:t>Éxèêtèêr lööngèêr wïîsdööm gæãy nöör dèêsïîgn æãgèê.</w:t>
       </w:r>
       <w:r>
         <w:rPr>
@@ -788,7 +788,7 @@
           <w:cs w:val="0"/>
           <w:lang w:val="de-DE" w:eastAsia="zh-TW" w:bidi="ar-SA"/>
         </w:rPr>
-        <w:t>Ám wëëáãthëër tóò ëëntëërëëd nóòrláãnd nóò ïìn shóòwïìng sëërvïìcëë.</w:t>
+        <w:t>Æm wëêåæthëêr tòö ëêntëêrëêd nòörlåænd nòö íìn shòöwíìng sëêrvíìcëê.</w:t>
       </w:r>
       <w:r>
         <w:rPr>
@@ -862,7 +862,7 @@
           <w:cs w:val="0"/>
           <w:lang w:val="de-DE" w:eastAsia="zh-TW" w:bidi="ar-SA"/>
         </w:rPr>
-        <w:t>Nóòr rêëpêëâätêëd spêëâäkîíng shy âäppêëtîítêë.</w:t>
+        <w:t>Nôòr réêpéêæãtéêd spéêæãkïìng shy æãppéêtïìtéê.</w:t>
       </w:r>
       <w:r>
         <w:rPr>
@@ -936,7 +936,7 @@
           <w:cs w:val="0"/>
           <w:lang w:val="de-DE" w:eastAsia="zh-TW" w:bidi="ar-SA"/>
         </w:rPr>
-        <w:t>Ëxcíîtéëd íît hæâstíîly æân pæâstùúréë íît öòbséërvéë.</w:t>
+        <w:t>Éxcîítëêd îít hàästîíly àän pàästüùrëê îít ôöbsëêrvëê.</w:t>
       </w:r>
       <w:r>
         <w:rPr>
@@ -1010,7 +1010,7 @@
           <w:cs w:val="0"/>
           <w:lang w:val="de-DE" w:eastAsia="zh-TW" w:bidi="ar-SA"/>
         </w:rPr>
-        <w:t>Snûüg hãænd hóöw dãærëê hëêrëê tóöóö.</w:t>
+        <w:t>Snüüg hãând hòôw dãâréê héêréê tòôòô.</w:t>
       </w:r>
       <w:bookmarkStart w:id="0" w:name="_GoBack"/>
       <w:bookmarkEnd w:id="0"/>

--- a/Test_BP/Fol_2k_files_500(2)/de-DE/file 500_2 - Copy (346)_de.docx
+++ b/Test_BP/Fol_2k_files_500(2)/de-DE/file 500_2 - Copy (346)_de.docx
@@ -42,7 +42,7 @@
           <w:cs w:val="0"/>
           <w:lang w:val="de-DE" w:eastAsia="zh-TW" w:bidi="ar-SA"/>
         </w:rPr>
-        <w:t>t èêxcèêpt tóô sóô tèêmpèêr múùtúùàãl tàãstèês móôthèêr.</w:t>
+        <w:t>t éëxcéëpt tõô sõô téëmpéër mùûtùûäæl täæstéës mõôthéër.</w:t>
       </w:r>
       <w:r>
         <w:rPr>
@@ -116,7 +116,7 @@
           <w:cs w:val="0"/>
           <w:lang w:val="de-DE" w:eastAsia="zh-TW" w:bidi="ar-SA"/>
         </w:rPr>
-        <w:t>Ïntéêréêstéêd cüúltìîvàãtéêd ìîts cóôntìînüúìîng nóôw yéêt àãréê.</w:t>
+        <w:t>Ïntéérééstééd cùûltíîvæátééd íîts còôntíînùûíîng nòôw yéét æáréé.</w:t>
       </w:r>
       <w:r>
         <w:rPr>
@@ -190,7 +190,7 @@
           <w:cs w:val="0"/>
           <w:lang w:val="de-DE" w:eastAsia="zh-TW" w:bidi="ar-SA"/>
         </w:rPr>
-        <w:t>Õùüt ììntèèrèèstèèd äâccèèptäâncèè õòùür päârtììäâlììty äâffrõòntììng ùünplèèäâsäânt why äâdd.</w:t>
+        <w:t>Õúût íîntèërèëstèëd àãccèëptàãncèë óóúûr pàãrtíîàãlíîty àãffróóntíîng úûnplèëàãsàãnt why àãdd.</w:t>
       </w:r>
       <w:r>
         <w:rPr>
@@ -264,7 +264,7 @@
           <w:cs w:val="0"/>
           <w:lang w:val="de-DE" w:eastAsia="zh-TW" w:bidi="ar-SA"/>
         </w:rPr>
-        <w:t>Êstéêéêm gâårdéên méên yéêt shy cóóýürséê.</w:t>
+        <w:t>Êstèêèêm gàárdèên mèên yèêt shy côöûûrsèê.</w:t>
       </w:r>
       <w:r>
         <w:rPr>
@@ -338,7 +338,7 @@
           <w:cs w:val="0"/>
           <w:lang w:val="de-DE" w:eastAsia="zh-TW" w:bidi="ar-SA"/>
         </w:rPr>
-        <w:t>Cõönsùültèëd ùüp my tõölèëráàbly sõömèëtïímèës pèërpèëtùüáàl õöh.</w:t>
+        <w:t>Cöónsüûltèéd üûp my töólèéráâbly söómèétîímèés pèérpèétüûáâl öóh.</w:t>
       </w:r>
       <w:r>
         <w:rPr>
@@ -412,7 +412,7 @@
           <w:cs w:val="0"/>
           <w:lang w:val="de-DE" w:eastAsia="zh-TW" w:bidi="ar-SA"/>
         </w:rPr>
-        <w:t>Èxprêéssïìòòn ãâccêéptãâncêé ïìmprûûdêéncêé pãârtïìcûûlãâr hãâd êéãât ûûnsãâtïìãâblêé.</w:t>
+        <w:t>Èxprêèssìíöõn ææccêèptææncêè ìímprûúdêèncêè pæærtìícûúlæær hææd êèææt ûúnsæætìíææblêè.</w:t>
       </w:r>
       <w:r>
         <w:rPr>
@@ -492,7 +492,7 @@
           <w:cs w:val="0"/>
           <w:lang w:val="de-DE" w:eastAsia="zh-TW" w:bidi="ar-SA"/>
         </w:rPr>
-        <w:t>Håâd dëënöõtìïng pröõpëërly jöõìïntûùrëë yöõûù öõccåâsìïöõn dìïrëëctly råâìïllëëry.</w:t>
+        <w:t>Hæâd dèènòòtïîng pròòpèèrly jòòïîntüýrèè yòòüý òòccæâsïîòòn dïîrèèctly ræâïîllèèry.</w:t>
       </w:r>
       <w:r>
         <w:rPr>
@@ -566,7 +566,7 @@
           <w:cs w:val="0"/>
           <w:lang w:val="de-DE" w:eastAsia="zh-TW" w:bidi="ar-SA"/>
         </w:rPr>
-        <w:t>Ïn sàáííd tòõ òõf pòõòõr fûýll bêê pòõst fàácêê snûýg.</w:t>
+        <w:t>Ïn såâìíd tôó ôóf pôóôór fýùll bêê pôóst fåâcêê snýùg.</w:t>
       </w:r>
       <w:r>
         <w:rPr>
@@ -640,7 +640,7 @@
           <w:cs w:val="0"/>
           <w:lang w:val="de-DE" w:eastAsia="zh-TW" w:bidi="ar-SA"/>
         </w:rPr>
-        <w:t>Íntrôódûûcêêd ìïmprûûdêêncêê sêêêê sãây ûûnplêêãâsìïng dêêvôónshìïrêê ãâccêêptãâncêê sôón.</w:t>
+        <w:t>Ìntrõõdýúcêéd íímprýúdêéncêé sêéêé säåy ýúnplêéäåsííng dêévõõnshíírêé äåccêéptäåncêé sõõn.</w:t>
       </w:r>
       <w:r>
         <w:rPr>
@@ -714,7 +714,7 @@
           <w:cs w:val="0"/>
           <w:lang w:val="de-DE" w:eastAsia="zh-TW" w:bidi="ar-SA"/>
         </w:rPr>
-        <w:t>Éxèêtèêr lööngèêr wïîsdööm gæãy nöör dèêsïîgn æãgèê.</w:t>
+        <w:t>Êxëétëér lóôngëér wìïsdóôm gãây nóôr dëésìïgn ãâgëé.</w:t>
       </w:r>
       <w:r>
         <w:rPr>
@@ -788,7 +788,7 @@
           <w:cs w:val="0"/>
           <w:lang w:val="de-DE" w:eastAsia="zh-TW" w:bidi="ar-SA"/>
         </w:rPr>
-        <w:t>Æm wëêåæthëêr tòö ëêntëêrëêd nòörlåænd nòö íìn shòöwíìng sëêrvíìcëê.</w:t>
+        <w:t>Ám wêèâáthêèr töò êèntêèrêèd nöòrlâánd nöò íïn shöòwíïng sêèrvíïcêè.</w:t>
       </w:r>
       <w:r>
         <w:rPr>
@@ -862,7 +862,7 @@
           <w:cs w:val="0"/>
           <w:lang w:val="de-DE" w:eastAsia="zh-TW" w:bidi="ar-SA"/>
         </w:rPr>
-        <w:t>Nôòr réêpéêæãtéêd spéêæãkïìng shy æãppéêtïìtéê.</w:t>
+        <w:t>Nöòr rèèpèèäátèèd spèèäákííng shy äáppèètíítèè.</w:t>
       </w:r>
       <w:r>
         <w:rPr>
@@ -936,7 +936,7 @@
           <w:cs w:val="0"/>
           <w:lang w:val="de-DE" w:eastAsia="zh-TW" w:bidi="ar-SA"/>
         </w:rPr>
-        <w:t>Éxcîítëêd îít hàästîíly àän pàästüùrëê îít ôöbsëêrvëê.</w:t>
+        <w:t>Êxcíítèëd íít hååstííly åån pååstùürèë íít õóbsèërvèë.</w:t>
       </w:r>
       <w:r>
         <w:rPr>
@@ -1010,7 +1010,7 @@
           <w:cs w:val="0"/>
           <w:lang w:val="de-DE" w:eastAsia="zh-TW" w:bidi="ar-SA"/>
         </w:rPr>
-        <w:t>Snüüg hãând hòôw dãâréê héêréê tòôòô.</w:t>
+        <w:t>Snýýg hãänd hóôw dãäréë héëréë tóôóô.</w:t>
       </w:r>
       <w:bookmarkStart w:id="0" w:name="_GoBack"/>
       <w:bookmarkEnd w:id="0"/>
